--- a/EXEMPLO-APLICACAO-GIT-DSK..docx
+++ b/EXEMPLO-APLICACAO-GIT-DSK..docx
@@ -39,6 +39,45 @@
           </w14:textOutline>
         </w:rPr>
         <w:t>Meus estudos de GIT.</w:t>
+      </w:r>
+    </w:p>
+    <w:p>
+      <w:pPr>
+        <w:rPr>
+          <w:rFonts w:ascii="Arial" w:hAnsi="Arial" w:cs="Arial"/>
+          <w:color w:val="000000" w:themeColor="text1"/>
+          <w:sz w:val="28"/>
+          <w:szCs w:val="28"/>
+          <w14:shadow w14:blurRad="38100" w14:dist="25400" w14:dir="5400000" w14:sx="100000" w14:sy="100000" w14:kx="0" w14:ky="0" w14:algn="ctr">
+            <w14:srgbClr w14:val="6E747A">
+              <w14:alpha w14:val="57000"/>
+            </w14:srgbClr>
+          </w14:shadow>
+          <w14:textOutline w14:w="0" w14:cap="flat" w14:cmpd="sng" w14:algn="ctr">
+            <w14:noFill/>
+            <w14:prstDash w14:val="solid"/>
+            <w14:round/>
+          </w14:textOutline>
+        </w:rPr>
+      </w:pPr>
+      <w:r>
+        <w:rPr>
+          <w:rFonts w:ascii="Arial" w:hAnsi="Arial" w:cs="Arial"/>
+          <w:color w:val="000000" w:themeColor="text1"/>
+          <w:sz w:val="28"/>
+          <w:szCs w:val="28"/>
+          <w14:shadow w14:blurRad="38100" w14:dist="25400" w14:dir="5400000" w14:sx="100000" w14:sy="100000" w14:kx="0" w14:ky="0" w14:algn="ctr">
+            <w14:srgbClr w14:val="6E747A">
+              <w14:alpha w14:val="57000"/>
+            </w14:srgbClr>
+          </w14:shadow>
+          <w14:textOutline w14:w="0" w14:cap="flat" w14:cmpd="sng" w14:algn="ctr">
+            <w14:noFill/>
+            <w14:prstDash w14:val="solid"/>
+            <w14:round/>
+          </w14:textOutline>
+        </w:rPr>
+        <w:t>Meu primeiro exercício com GIT Desktop.</w:t>
       </w:r>
       <w:bookmarkStart w:id="0" w:name="_GoBack"/>
       <w:bookmarkEnd w:id="0"/>
@@ -176,6 +215,7 @@
     <w:lsdException w:name="HTML Sample" w:semiHidden="1" w:unhideWhenUsed="1"/>
     <w:lsdException w:name="HTML Typewriter" w:semiHidden="1" w:unhideWhenUsed="1"/>
     <w:lsdException w:name="HTML Variable" w:semiHidden="1" w:unhideWhenUsed="1"/>
+    <w:lsdException w:name="Normal Table" w:semiHidden="1" w:unhideWhenUsed="1"/>
     <w:lsdException w:name="annotation subject" w:semiHidden="1" w:unhideWhenUsed="1"/>
     <w:lsdException w:name="No List" w:semiHidden="1" w:unhideWhenUsed="1"/>
     <w:lsdException w:name="Outline List 1" w:semiHidden="1" w:unhideWhenUsed="1"/>
@@ -222,8 +262,10 @@
     <w:lsdException w:name="Table Subtle 2" w:semiHidden="1" w:unhideWhenUsed="1"/>
     <w:lsdException w:name="Table Web 1" w:semiHidden="1" w:unhideWhenUsed="1"/>
     <w:lsdException w:name="Table Web 2" w:semiHidden="1" w:unhideWhenUsed="1"/>
+    <w:lsdException w:name="Table Web 3" w:semiHidden="1" w:unhideWhenUsed="1"/>
     <w:lsdException w:name="Balloon Text" w:semiHidden="1" w:unhideWhenUsed="1"/>
     <w:lsdException w:name="Table Grid" w:uiPriority="39"/>
+    <w:lsdException w:name="Table Theme" w:semiHidden="1" w:unhideWhenUsed="1"/>
     <w:lsdException w:name="Placeholder Text" w:semiHidden="1"/>
     <w:lsdException w:name="No Spacing" w:uiPriority="1" w:qFormat="1"/>
     <w:lsdException w:name="Light Shading" w:uiPriority="60"/>
